--- a/ControleDeSoftware.docx
+++ b/ControleDeSoftware.docx
@@ -4,27 +4,176 @@
   <w:body>
     <w:p>
       <w:r>
-        <w:t>1. CVS</w:t>
-      </w:r>
-    </w:p>
-    <w:p>
-      <w:r>
-        <w:t xml:space="preserve">A CVS é uma das ferramentas de controle mais antigas no mercado. A primeira versão foi desenvolvida em 1968. </w:t>
-      </w:r>
-    </w:p>
-    <w:p/>
-    <w:p>
-      <w:r>
-        <w:t>É muito simples de ser operada. Isso significa que a sua equipe pode aprender rapidamente como usar todas as funcionalidades da CVS com eficiência.</w:t>
-      </w:r>
-    </w:p>
-    <w:p/>
-    <w:p>
-      <w:r>
-        <w:t xml:space="preserve">2. </w:t>
+        <w:t>O controle de versão consiste basicamente em um sistema que permite registrar alterações feitas no desenvolvimento de um software.</w:t>
+      </w:r>
+    </w:p>
+    <w:p/>
+    <w:p>
+      <w:r>
+        <w:t>É a partir dele que toda a equipe envolvida no projeto tem acesso ao histórico das versões anteriores do software, podendo recuperar uma versão específica ou compreender quais mudanças foram feitas por outros colaboradores.</w:t>
+      </w:r>
+    </w:p>
+    <w:p/>
+    <w:p>
+      <w:r>
+        <w:t>Em outras palavras, é uma forma de ter um controle rigoroso sobre lançamentos de novidades do software e melhorias implementadas.</w:t>
+      </w:r>
+    </w:p>
+    <w:p/>
+    <w:p>
+      <w:r>
+        <w:t>O funcionamento do controle de versão ocorre da seguinte forma: os arquivos do projeto são mantidos em um repositório, salvando as diferentes versões do software.</w:t>
+      </w:r>
+    </w:p>
+    <w:p/>
+    <w:p/>
+    <w:p>
+      <w:r>
+        <w:t>O controle de versão é importante porque permite realizar um trabalho em equipe.</w:t>
+      </w:r>
+    </w:p>
+    <w:p/>
+    <w:p>
+      <w:r>
+        <w:t>É que, com ele, todas as pessoas têm acesso aos arquivos, podendo observar as mudanças feitas por outros colaboradores.</w:t>
+      </w:r>
+    </w:p>
+    <w:p/>
+    <w:p>
+      <w:r>
+        <w:t>Quando falamos em desenvolvimento de software, estamos falando de um trabalho em equipe, em que cada membro é responsável por uma área específica.</w:t>
+      </w:r>
+    </w:p>
+    <w:p/>
+    <w:p>
+      <w:r>
+        <w:t>Assim, no decorrer das atividades, o projeto sofre muitas alterações. Se essas mudanças não ficarem visíveis para todos os colaboradores, o trabalho em equipe é prejudicado.</w:t>
+      </w:r>
+    </w:p>
+    <w:p/>
+    <w:p>
+      <w:r>
+        <w:t>Cada profissional precisa saber o que aconteceu com um arquivo antes ou depois de trabalhar com ele. Isso ajuda o time a ter uma ampla visão do histórico de desenvolvimento do software.</w:t>
+      </w:r>
+    </w:p>
+    <w:p/>
+    <w:p>
+      <w:r>
+        <w:t>Outro benefício é que o controle de versão permite que várias pessoas trabalhem em um mesmo arquivo ao mesmo tempo, mas sem um alterar o código elaborado pelo outro profissional.</w:t>
+      </w:r>
+    </w:p>
+    <w:p/>
+    <w:p>
+      <w:r>
+        <w:t>Além disso, ele serve para que o desenvolvedor saiba quando foram lançadas as funcionalidades do software.</w:t>
+      </w:r>
+    </w:p>
+    <w:p/>
+    <w:p>
+      <w:r>
+        <w:t>Se a versão mais recente do software apresentar erros, o profissional pode simplesmente restaurar a versão anterior para que a experiência do usuário não seja prejudicada.</w:t>
+      </w:r>
+    </w:p>
+    <w:p/>
+    <w:p>
+      <w:r>
+        <w:t>Mas o controle de versão não é necessário somente para alterar as funcionalidades do software.</w:t>
+      </w:r>
+    </w:p>
+    <w:p/>
+    <w:p>
+      <w:r>
+        <w:t>Ele também auxilia o desenvolvedor quando é preciso fazer ajustes estéticos, como alterações de cores, imagens e layout, por exemplo.</w:t>
+      </w:r>
+    </w:p>
+    <w:p/>
+    <w:p/>
+    <w:p>
+      <w:r>
+        <w:t>Um sistema de controle de versão possui diversas vantagens no seu uso, dentre elas:</w:t>
+      </w:r>
+    </w:p>
+    <w:p>
+      <w:r>
+        <w:t>Segurança: Cada software de controle de versão de mecanismos para evitar possíveis corrupções em arquivos. Além disso, apenas pessoas autorizadas e identificadas podem mexer no código fonte controlado.</w:t>
+      </w:r>
+    </w:p>
+    <w:p>
+      <w:r>
+        <w:t>Versionamento: Caso se deseje voltar a versão de um determinado arquivo por algum erro cometido ou simplesmente mudança de escopo, é possível fazê-lo de forma simples e estruturada, minimizando eventuais erros e efeitos colaterais.</w:t>
+      </w:r>
+    </w:p>
+    <w:p>
+      <w:r>
+        <w:t xml:space="preserve">Rastreabilidade: Quando se trata de algo importante, é sempre interessante saber “Quem”, “Quando”, “Como”, “Por que” e “Onde”. Todos esses </w:t>
       </w:r>
       <w:proofErr w:type="spellStart"/>
       <w:r>
+        <w:t>metadados</w:t>
+      </w:r>
+      <w:proofErr w:type="spellEnd"/>
+      <w:r>
+        <w:t xml:space="preserve"> estão disponíveis nas ferramentas mais populares de controle de versão.</w:t>
+      </w:r>
+    </w:p>
+    <w:p>
+      <w:r>
+        <w:t>Organização: Os sistemas que possuem interface visual disponibilizam uma visualização completa do ciclo de vida de cada arquivo controlado, desde sua criação até o momento atual.</w:t>
+      </w:r>
+    </w:p>
+    <w:p>
+      <w:r>
+        <w:t>Colaboração: O trabalho em equipe, principalmente as distribuídas, é muito facilitado. Pessoas que talvez nem se conhecem pode colaborar num determinado projeto cujo repositório central é disponibilizado a todos os envolvidos.</w:t>
+      </w:r>
+    </w:p>
+    <w:p>
+      <w:r>
+        <w:t>Confiança: O uso de repositórios remotos ajuda muito na recuperação de eventos imponderáveis. Situações do tipo “Perdemos o projeto inteiro que estava na máquina de fulano” são minimizadas. Além disso, é possível testar novas ideias sem danificar a linha base do desenvolvimento.</w:t>
+      </w:r>
+    </w:p>
+    <w:p/>
+    <w:p>
+      <w:r>
+        <w:t>O controle de versão pode ocorrer em dois modelos: centralizado ou distribuído. De uma forma breve, os sistemas funcionam assim:</w:t>
+      </w:r>
+    </w:p>
+    <w:p/>
+    <w:p>
+      <w:r>
+        <w:t>Centralizado (</w:t>
+      </w:r>
+      <w:proofErr w:type="spellStart"/>
+      <w:r>
+        <w:t>SCVc</w:t>
+      </w:r>
+      <w:proofErr w:type="spellEnd"/>
+      <w:r>
+        <w:t>): existe um único repositório central que é utilizado pela equipe para a comunicação. No entanto, cada desenvolvedor trabalha com uma cópia do arquivo para não sobrepor os códigos do software.</w:t>
+      </w:r>
+    </w:p>
+    <w:p>
+      <w:r>
+        <w:t>Distribuído (</w:t>
+      </w:r>
+      <w:proofErr w:type="spellStart"/>
+      <w:r>
+        <w:t>SCVd</w:t>
+      </w:r>
+      <w:proofErr w:type="spellEnd"/>
+      <w:r>
+        <w:t>): nesse modelo, cada desenvolver tem seu próprio repositório junto à área de trabalho. É possível fazer a comunicação entre os repositórios, enviando revisões do software para outra pessoa.</w:t>
+      </w:r>
+    </w:p>
+    <w:p/>
+    <w:p>
+      <w:r>
+        <w:t>1</w:t>
+      </w:r>
+      <w:r>
+        <w:t xml:space="preserve">. </w:t>
+      </w:r>
+      <w:proofErr w:type="spellStart"/>
+      <w:r>
         <w:t>Subversion</w:t>
       </w:r>
       <w:proofErr w:type="spellEnd"/>
@@ -45,10 +194,7 @@
     <w:p/>
     <w:p>
       <w:r>
-        <w:t>O</w:t>
-      </w:r>
-      <w:r>
-        <w:t xml:space="preserve"> </w:t>
+        <w:t xml:space="preserve">O </w:t>
       </w:r>
       <w:proofErr w:type="spellStart"/>
       <w:r>
@@ -56,38 +202,25 @@
       </w:r>
       <w:proofErr w:type="spellEnd"/>
       <w:r>
-        <w:t xml:space="preserve"> é uma ferramenta de controle de versão centralizada. </w:t>
-      </w:r>
-      <w:r>
-        <w:t>S</w:t>
-      </w:r>
-      <w:r>
-        <w:t>ignifica que não é indicada para todas as equipes de TI, apenas para aquelas que são menores (com apenas algumas dezenas de desenvolvedores) e estão reunidas em um mesmo espaço físico.</w:t>
-      </w:r>
-    </w:p>
-    <w:p>
-      <w:pPr>
-        <w:rPr>
-          <w:lang w:val="en-US"/>
-        </w:rPr>
-      </w:pPr>
-    </w:p>
-    <w:p>
-      <w:pPr>
-        <w:rPr>
-          <w:lang w:val="en-US"/>
-        </w:rPr>
-      </w:pPr>
-      <w:r>
-        <w:rPr>
-          <w:lang w:val="en-US"/>
-        </w:rPr>
-        <w:t>3. TFS</w:t>
-      </w:r>
-    </w:p>
-    <w:p>
-      <w:r>
-        <w:t xml:space="preserve">O TFS — sigla para Team Foundation Server — é uma outra ferramenta de controle de versão de software que pode ser utilizada na sua empresa. Ele traz uma série de características interessantes, principalmente se você utiliza metodologias </w:t>
+        <w:t xml:space="preserve"> é uma ferramenta de controle de versão centralizada. Significa que não é indicada para todas as equipes de TI, apenas para aquelas que são menores (com apenas algumas dezenas de desenvolvedores) e estão reunidas em um mesmo espaço físico.</w:t>
+      </w:r>
+    </w:p>
+    <w:p/>
+    <w:p>
+      <w:r>
+        <w:t>2</w:t>
+      </w:r>
+      <w:r>
+        <w:t>. TFS</w:t>
+      </w:r>
+    </w:p>
+    <w:p>
+      <w:r>
+        <w:t xml:space="preserve">O TFS — sigla para Team Foundation Server — é uma outra ferramenta de controle de versão de software que pode ser utilizada na sua empresa. Ele traz uma série de </w:t>
+      </w:r>
+      <w:r>
+        <w:lastRenderedPageBreak/>
+        <w:t xml:space="preserve">características interessantes, principalmente se você utiliza metodologias </w:t>
       </w:r>
       <w:proofErr w:type="spellStart"/>
       <w:r>
@@ -107,7 +240,10 @@
     <w:p/>
     <w:p>
       <w:r>
-        <w:t>4. GIT</w:t>
+        <w:t>3</w:t>
+      </w:r>
+      <w:r>
+        <w:t>. GIT</w:t>
       </w:r>
     </w:p>
     <w:p>
@@ -132,21 +268,20 @@
     <w:p/>
     <w:p>
       <w:r>
-        <w:t xml:space="preserve">É </w:t>
-      </w:r>
-      <w:r>
-        <w:t>uma ferramenta de controle de versão distribuída, o que significa que é adequado para a utilização em grandes equipes, nas quais os desenvolvedores não estão localizados geograficamente no mesmo local.</w:t>
-      </w:r>
-    </w:p>
-    <w:p/>
-    <w:p>
-      <w:r>
-        <w:t>5. Mercurial</w:t>
-      </w:r>
-    </w:p>
-    <w:p>
-      <w:r>
-        <w:lastRenderedPageBreak/>
+        <w:t>É uma ferramenta de controle de versão distribuída, o que significa que é adequado para a utilização em grandes equipes, nas quais os desenvolvedores não estão localizados geograficamente no mesmo local.</w:t>
+      </w:r>
+    </w:p>
+    <w:p/>
+    <w:p>
+      <w:r>
+        <w:t>4</w:t>
+      </w:r>
+      <w:r>
+        <w:t>. Mercurial</w:t>
+      </w:r>
+    </w:p>
+    <w:p>
+      <w:r>
         <w:t xml:space="preserve">O Mercurial é a ferramenta de controle de versão de software utilizada por grandes empresas como o </w:t>
       </w:r>
       <w:proofErr w:type="spellStart"/>
